--- a/Docs/spec.docx
+++ b/Docs/spec.docx
@@ -93,6 +93,44 @@
         </w:rPr>
         <w:t xml:space="preserve">Ultimately, I will make 100 rooms. </w:t>
       </w:r>
+      <w:r>
+        <w:rPr>
+          <w:sz w:val="24"/>
+          <w:szCs w:val="24"/>
+          <w:u w:val="single"/>
+        </w:rPr>
+        <w:t xml:space="preserve">  -</w:t>
+      </w:r>
+      <w:proofErr w:type="gramStart"/>
+      <w:r>
+        <w:rPr>
+          <w:sz w:val="24"/>
+          <w:szCs w:val="24"/>
+          <w:u w:val="single"/>
+        </w:rPr>
+        <w:t xml:space="preserve">&gt;  </w:t>
+      </w:r>
+      <w:r>
+        <w:rPr>
+          <w:b/>
+          <w:bCs/>
+          <w:sz w:val="24"/>
+          <w:szCs w:val="24"/>
+          <w:u w:val="single"/>
+        </w:rPr>
+        <w:t>limit</w:t>
+      </w:r>
+      <w:proofErr w:type="gramEnd"/>
+      <w:r>
+        <w:rPr>
+          <w:b/>
+          <w:bCs/>
+          <w:sz w:val="24"/>
+          <w:szCs w:val="24"/>
+          <w:u w:val="single"/>
+        </w:rPr>
+        <w:t xml:space="preserve"> 10room</w:t>
+      </w:r>
     </w:p>
     <w:p>
       <w:pPr>
@@ -112,6 +150,24 @@
         </w:rPr>
         <w:t>? We need to decide player limit in one room.</w:t>
       </w:r>
+      <w:r>
+        <w:rPr>
+          <w:sz w:val="24"/>
+          <w:szCs w:val="24"/>
+          <w:u w:val="single"/>
+        </w:rPr>
+        <w:t xml:space="preserve">  -&gt; </w:t>
+      </w:r>
+      <w:r>
+        <w:rPr>
+          <w:b/>
+          <w:bCs/>
+          <w:sz w:val="24"/>
+          <w:szCs w:val="24"/>
+          <w:u w:val="single"/>
+        </w:rPr>
+        <w:t>min 4, max 10</w:t>
+      </w:r>
     </w:p>
     <w:p>
       <w:pPr>
@@ -198,23 +254,13 @@
         </w:rPr>
         <w:t xml:space="preserve">? </w:t>
       </w:r>
-      <w:proofErr w:type="gramStart"/>
-      <w:r>
-        <w:rPr>
-          <w:sz w:val="24"/>
-          <w:szCs w:val="24"/>
-          <w:u w:val="single"/>
-        </w:rPr>
-        <w:t>Determine</w:t>
-      </w:r>
-      <w:proofErr w:type="gramEnd"/>
-      <w:r>
-        <w:rPr>
-          <w:sz w:val="24"/>
-          <w:szCs w:val="24"/>
-          <w:u w:val="single"/>
-        </w:rPr>
-        <w:t xml:space="preserve"> time</w:t>
+      <w:r>
+        <w:rPr>
+          <w:sz w:val="24"/>
+          <w:szCs w:val="24"/>
+          <w:u w:val="single"/>
+        </w:rPr>
+        <w:t>Determine time</w:t>
       </w:r>
     </w:p>
     <w:p>
@@ -255,23 +301,13 @@
         </w:rPr>
         <w:t xml:space="preserve">? </w:t>
       </w:r>
-      <w:proofErr w:type="gramStart"/>
-      <w:r>
-        <w:rPr>
-          <w:sz w:val="24"/>
-          <w:szCs w:val="24"/>
-          <w:u w:val="single"/>
-        </w:rPr>
-        <w:t>Players</w:t>
-      </w:r>
-      <w:proofErr w:type="gramEnd"/>
-      <w:r>
-        <w:rPr>
-          <w:sz w:val="24"/>
-          <w:szCs w:val="24"/>
-          <w:u w:val="single"/>
-        </w:rPr>
-        <w:t xml:space="preserve"> who earn money while playing the game cannot exit.</w:t>
+      <w:r>
+        <w:rPr>
+          <w:sz w:val="24"/>
+          <w:szCs w:val="24"/>
+          <w:u w:val="single"/>
+        </w:rPr>
+        <w:t>Players who earn money while playing the game cannot exit.</w:t>
       </w:r>
     </w:p>
     <w:p>

--- a/Docs/spec.docx
+++ b/Docs/spec.docx
@@ -40,7 +40,7 @@
         <w:pStyle w:val="ListParagraph"/>
         <w:numPr>
           <w:ilvl w:val="0"/>
-          <w:numId w:val="1"/>
+          <w:numId w:val="4"/>
         </w:numPr>
         <w:rPr>
           <w:sz w:val="24"/>
@@ -60,7 +60,7 @@
         <w:pStyle w:val="ListParagraph"/>
         <w:numPr>
           <w:ilvl w:val="0"/>
-          <w:numId w:val="3"/>
+          <w:numId w:val="5"/>
         </w:numPr>
         <w:rPr>
           <w:sz w:val="24"/>
@@ -91,24 +91,7 @@
           <w:szCs w:val="24"/>
           <w:u w:val="single"/>
         </w:rPr>
-        <w:t xml:space="preserve">Ultimately, I will make 100 rooms. </w:t>
-      </w:r>
-      <w:r>
-        <w:rPr>
-          <w:sz w:val="24"/>
-          <w:szCs w:val="24"/>
-          <w:u w:val="single"/>
-        </w:rPr>
-        <w:t xml:space="preserve">  -</w:t>
-      </w:r>
-      <w:proofErr w:type="gramStart"/>
-      <w:r>
-        <w:rPr>
-          <w:sz w:val="24"/>
-          <w:szCs w:val="24"/>
-          <w:u w:val="single"/>
-        </w:rPr>
-        <w:t xml:space="preserve">&gt;  </w:t>
+        <w:t xml:space="preserve">Ultimately, I will make 100 rooms.   -&gt;  </w:t>
       </w:r>
       <w:r>
         <w:rPr>
@@ -118,9 +101,27 @@
           <w:szCs w:val="24"/>
           <w:u w:val="single"/>
         </w:rPr>
-        <w:t>limit</w:t>
-      </w:r>
-      <w:proofErr w:type="gramEnd"/>
+        <w:t>limit 10room</w:t>
+      </w:r>
+    </w:p>
+    <w:p>
+      <w:pPr>
+        <w:pStyle w:val="ListParagraph"/>
+        <w:ind w:left="1440"/>
+        <w:rPr>
+          <w:sz w:val="24"/>
+          <w:szCs w:val="24"/>
+          <w:u w:val="single"/>
+        </w:rPr>
+      </w:pPr>
+      <w:r>
+        <w:rPr>
+          <w:sz w:val="24"/>
+          <w:szCs w:val="24"/>
+          <w:u w:val="single"/>
+        </w:rPr>
+        <w:t xml:space="preserve">? We need to decide player limit in one room.  -&gt; </w:t>
+      </w:r>
       <w:r>
         <w:rPr>
           <w:b/>
@@ -129,7 +130,67 @@
           <w:szCs w:val="24"/>
           <w:u w:val="single"/>
         </w:rPr>
-        <w:t xml:space="preserve"> 10room</w:t>
+        <w:t>min 4, max 10</w:t>
+      </w:r>
+    </w:p>
+    <w:p>
+      <w:pPr>
+        <w:pStyle w:val="ListParagraph"/>
+        <w:numPr>
+          <w:ilvl w:val="0"/>
+          <w:numId w:val="5"/>
+        </w:numPr>
+        <w:rPr>
+          <w:sz w:val="24"/>
+          <w:szCs w:val="24"/>
+        </w:rPr>
+      </w:pPr>
+      <w:r>
+        <w:rPr>
+          <w:sz w:val="24"/>
+          <w:szCs w:val="24"/>
+        </w:rPr>
+        <w:t>Each player enters with 2 NFTs, but they cannot be identical in number and suit.</w:t>
+      </w:r>
+    </w:p>
+    <w:p>
+      <w:pPr>
+        <w:pStyle w:val="ListParagraph"/>
+        <w:numPr>
+          <w:ilvl w:val="0"/>
+          <w:numId w:val="5"/>
+        </w:numPr>
+        <w:rPr>
+          <w:sz w:val="24"/>
+          <w:szCs w:val="24"/>
+        </w:rPr>
+      </w:pPr>
+      <w:r>
+        <w:rPr>
+          <w:sz w:val="24"/>
+          <w:szCs w:val="24"/>
+        </w:rPr>
+        <w:t>3 cards will be flipped, and all 3 cards revealed at once.</w:t>
+      </w:r>
+    </w:p>
+    <w:p>
+      <w:pPr>
+        <w:pStyle w:val="ListParagraph"/>
+        <w:numPr>
+          <w:ilvl w:val="0"/>
+          <w:numId w:val="5"/>
+        </w:numPr>
+        <w:rPr>
+          <w:sz w:val="24"/>
+          <w:szCs w:val="24"/>
+        </w:rPr>
+      </w:pPr>
+      <w:r>
+        <w:rPr>
+          <w:sz w:val="24"/>
+          <w:szCs w:val="24"/>
+        </w:rPr>
+        <w:t>Each hand or round is a couple of minutes.</w:t>
       </w:r>
     </w:p>
     <w:p>
@@ -148,92 +209,27 @@
           <w:szCs w:val="24"/>
           <w:u w:val="single"/>
         </w:rPr>
-        <w:t>? We need to decide player limit in one room.</w:t>
-      </w:r>
-      <w:r>
-        <w:rPr>
-          <w:sz w:val="24"/>
-          <w:szCs w:val="24"/>
-          <w:u w:val="single"/>
-        </w:rPr>
-        <w:t xml:space="preserve">  -&gt; </w:t>
-      </w:r>
-      <w:r>
-        <w:rPr>
-          <w:b/>
-          <w:bCs/>
-          <w:sz w:val="24"/>
-          <w:szCs w:val="24"/>
-          <w:u w:val="single"/>
-        </w:rPr>
-        <w:t>min 4, max 10</w:t>
-      </w:r>
-    </w:p>
-    <w:p>
-      <w:pPr>
-        <w:pStyle w:val="ListParagraph"/>
-        <w:numPr>
-          <w:ilvl w:val="0"/>
-          <w:numId w:val="3"/>
-        </w:numPr>
-        <w:rPr>
-          <w:sz w:val="24"/>
-          <w:szCs w:val="24"/>
-        </w:rPr>
-      </w:pPr>
-      <w:r>
-        <w:rPr>
-          <w:sz w:val="24"/>
-          <w:szCs w:val="24"/>
-        </w:rPr>
-        <w:t>Each player enters with 2 NFTs, but they cannot be identical in number and suit.</w:t>
-      </w:r>
-    </w:p>
-    <w:p>
-      <w:pPr>
-        <w:pStyle w:val="ListParagraph"/>
-        <w:numPr>
-          <w:ilvl w:val="0"/>
-          <w:numId w:val="3"/>
-        </w:numPr>
-        <w:rPr>
-          <w:sz w:val="24"/>
-          <w:szCs w:val="24"/>
-        </w:rPr>
-      </w:pPr>
-      <w:r>
-        <w:rPr>
-          <w:sz w:val="24"/>
-          <w:szCs w:val="24"/>
-        </w:rPr>
-        <w:t>3 cards will be flipped</w:t>
-      </w:r>
-      <w:r>
-        <w:rPr>
-          <w:sz w:val="24"/>
-          <w:szCs w:val="24"/>
-        </w:rPr>
-        <w:t>, and all 3 cards revealed at once.</w:t>
-      </w:r>
-    </w:p>
-    <w:p>
-      <w:pPr>
-        <w:pStyle w:val="ListParagraph"/>
-        <w:numPr>
-          <w:ilvl w:val="0"/>
-          <w:numId w:val="3"/>
-        </w:numPr>
-        <w:rPr>
-          <w:sz w:val="24"/>
-          <w:szCs w:val="24"/>
-        </w:rPr>
-      </w:pPr>
-      <w:r>
-        <w:rPr>
-          <w:sz w:val="24"/>
-          <w:szCs w:val="24"/>
-        </w:rPr>
-        <w:t>Each hand or round is a couple of minutes.</w:t>
+        <w:t>? Determine time</w:t>
+      </w:r>
+    </w:p>
+    <w:p>
+      <w:pPr>
+        <w:pStyle w:val="ListParagraph"/>
+        <w:numPr>
+          <w:ilvl w:val="0"/>
+          <w:numId w:val="5"/>
+        </w:numPr>
+        <w:rPr>
+          <w:sz w:val="24"/>
+          <w:szCs w:val="24"/>
+        </w:rPr>
+      </w:pPr>
+      <w:r>
+        <w:rPr>
+          <w:sz w:val="24"/>
+          <w:szCs w:val="24"/>
+        </w:rPr>
+        <w:t>Players have to pay certain money for their 2 NFTs to enter the game.</w:t>
       </w:r>
     </w:p>
     <w:p>
@@ -252,35 +248,48 @@
           <w:szCs w:val="24"/>
           <w:u w:val="single"/>
         </w:rPr>
-        <w:t xml:space="preserve">? </w:t>
-      </w:r>
-      <w:r>
-        <w:rPr>
-          <w:sz w:val="24"/>
-          <w:szCs w:val="24"/>
-          <w:u w:val="single"/>
-        </w:rPr>
-        <w:t>Determine time</w:t>
-      </w:r>
-    </w:p>
-    <w:p>
-      <w:pPr>
-        <w:pStyle w:val="ListParagraph"/>
-        <w:numPr>
-          <w:ilvl w:val="0"/>
-          <w:numId w:val="3"/>
-        </w:numPr>
-        <w:rPr>
-          <w:sz w:val="24"/>
-          <w:szCs w:val="24"/>
-        </w:rPr>
-      </w:pPr>
-      <w:r>
-        <w:rPr>
-          <w:sz w:val="24"/>
-          <w:szCs w:val="24"/>
-        </w:rPr>
-        <w:t>Players have to pay certain money for their 2 NFTs to enter the game.</w:t>
+        <w:t>? Players who earn money while playing the game cannot exit.</w:t>
+      </w:r>
+    </w:p>
+    <w:p>
+      <w:pPr>
+        <w:pStyle w:val="ListParagraph"/>
+        <w:numPr>
+          <w:ilvl w:val="0"/>
+          <w:numId w:val="5"/>
+        </w:numPr>
+        <w:rPr>
+          <w:sz w:val="24"/>
+          <w:szCs w:val="24"/>
+          <w:u w:val="single"/>
+        </w:rPr>
+      </w:pPr>
+      <w:r>
+        <w:rPr>
+          <w:sz w:val="24"/>
+          <w:szCs w:val="24"/>
+          <w:u w:val="single"/>
+        </w:rPr>
+        <w:t>Reward</w:t>
+      </w:r>
+    </w:p>
+    <w:p>
+      <w:pPr>
+        <w:pStyle w:val="ListParagraph"/>
+        <w:ind w:left="1080" w:firstLine="360"/>
+        <w:rPr>
+          <w:sz w:val="24"/>
+          <w:szCs w:val="24"/>
+          <w:u w:val="single"/>
+        </w:rPr>
+      </w:pPr>
+      <w:r>
+        <w:rPr>
+          <w:sz w:val="24"/>
+          <w:szCs w:val="24"/>
+          <w:u w:val="single"/>
+        </w:rPr>
+        <w:t>?</w:t>
       </w:r>
     </w:p>
     <w:p>
@@ -290,83 +299,15 @@
         <w:rPr>
           <w:sz w:val="24"/>
           <w:szCs w:val="24"/>
-          <w:u w:val="single"/>
-        </w:rPr>
-      </w:pPr>
-      <w:r>
-        <w:rPr>
-          <w:sz w:val="24"/>
-          <w:szCs w:val="24"/>
-          <w:u w:val="single"/>
-        </w:rPr>
-        <w:t xml:space="preserve">? </w:t>
-      </w:r>
-      <w:r>
-        <w:rPr>
-          <w:sz w:val="24"/>
-          <w:szCs w:val="24"/>
-          <w:u w:val="single"/>
-        </w:rPr>
-        <w:t>Players who earn money while playing the game cannot exit.</w:t>
-      </w:r>
-    </w:p>
-    <w:p>
-      <w:pPr>
-        <w:pStyle w:val="ListParagraph"/>
-        <w:numPr>
-          <w:ilvl w:val="0"/>
-          <w:numId w:val="3"/>
-        </w:numPr>
-        <w:rPr>
-          <w:sz w:val="24"/>
-          <w:szCs w:val="24"/>
-          <w:u w:val="single"/>
-        </w:rPr>
-      </w:pPr>
-      <w:r>
-        <w:rPr>
-          <w:sz w:val="24"/>
-          <w:szCs w:val="24"/>
-          <w:u w:val="single"/>
-        </w:rPr>
-        <w:t>Reward</w:t>
-      </w:r>
-    </w:p>
-    <w:p>
-      <w:pPr>
-        <w:pStyle w:val="ListParagraph"/>
-        <w:ind w:left="1080" w:firstLine="360"/>
-        <w:rPr>
-          <w:sz w:val="24"/>
-          <w:szCs w:val="24"/>
-          <w:u w:val="single"/>
-        </w:rPr>
-      </w:pPr>
-      <w:r>
-        <w:rPr>
-          <w:sz w:val="24"/>
-          <w:szCs w:val="24"/>
-          <w:u w:val="single"/>
-        </w:rPr>
-        <w:t>?</w:t>
-      </w:r>
-    </w:p>
-    <w:p>
-      <w:pPr>
-        <w:pStyle w:val="ListParagraph"/>
-        <w:ind w:left="1440"/>
-        <w:rPr>
-          <w:sz w:val="24"/>
-          <w:szCs w:val="24"/>
-        </w:rPr>
-      </w:pPr>
-    </w:p>
-    <w:p>
-      <w:pPr>
-        <w:pStyle w:val="ListParagraph"/>
-        <w:numPr>
-          <w:ilvl w:val="0"/>
-          <w:numId w:val="1"/>
+        </w:rPr>
+      </w:pPr>
+    </w:p>
+    <w:p>
+      <w:pPr>
+        <w:pStyle w:val="ListParagraph"/>
+        <w:numPr>
+          <w:ilvl w:val="0"/>
+          <w:numId w:val="4"/>
         </w:numPr>
         <w:rPr>
           <w:sz w:val="24"/>
@@ -403,33 +344,19 @@
         <w:pStyle w:val="ListParagraph"/>
         <w:numPr>
           <w:ilvl w:val="0"/>
-          <w:numId w:val="2"/>
-        </w:numPr>
-        <w:rPr>
-          <w:sz w:val="24"/>
-          <w:szCs w:val="24"/>
-        </w:rPr>
-      </w:pPr>
-      <w:r>
-        <w:rPr>
-          <w:sz w:val="24"/>
-          <w:szCs w:val="24"/>
-        </w:rPr>
-        <w:t>Design</w:t>
-      </w:r>
-      <w:r>
-        <w:rPr>
-          <w:sz w:val="24"/>
-          <w:szCs w:val="24"/>
-        </w:rPr>
-        <w:t xml:space="preserve"> and Art</w:t>
-      </w:r>
-      <w:r>
-        <w:rPr>
-          <w:sz w:val="24"/>
-          <w:szCs w:val="24"/>
-        </w:rPr>
-        <w:t>.</w:t>
+          <w:numId w:val="6"/>
+        </w:numPr>
+        <w:rPr>
+          <w:sz w:val="24"/>
+          <w:szCs w:val="24"/>
+        </w:rPr>
+      </w:pPr>
+      <w:r>
+        <w:rPr>
+          <w:sz w:val="24"/>
+          <w:szCs w:val="24"/>
+        </w:rPr>
+        <w:t>Design and Art.</w:t>
       </w:r>
     </w:p>
     <w:p>
@@ -437,7 +364,7 @@
         <w:pStyle w:val="ListParagraph"/>
         <w:numPr>
           <w:ilvl w:val="1"/>
-          <w:numId w:val="2"/>
+          <w:numId w:val="6"/>
         </w:numPr>
         <w:rPr>
           <w:sz w:val="24"/>
@@ -455,9 +382,26 @@
     <w:p>
       <w:pPr>
         <w:pStyle w:val="ListParagraph"/>
+        <w:ind w:left="1800"/>
+        <w:rPr>
+          <w:sz w:val="24"/>
+          <w:szCs w:val="24"/>
+        </w:rPr>
+      </w:pPr>
+      <w:r>
+        <w:rPr>
+          <w:sz w:val="24"/>
+          <w:szCs w:val="24"/>
+        </w:rPr>
+        <w:t>Main Scene, Get Chips, Single Player Scene (table,  people, cards, chips, button, background UI etc)</w:t>
+      </w:r>
+    </w:p>
+    <w:p>
+      <w:pPr>
+        <w:pStyle w:val="ListParagraph"/>
         <w:numPr>
           <w:ilvl w:val="1"/>
-          <w:numId w:val="2"/>
+          <w:numId w:val="6"/>
         </w:numPr>
         <w:rPr>
           <w:sz w:val="24"/>
@@ -477,7 +421,7 @@
         <w:pStyle w:val="ListParagraph"/>
         <w:numPr>
           <w:ilvl w:val="0"/>
-          <w:numId w:val="2"/>
+          <w:numId w:val="6"/>
         </w:numPr>
         <w:rPr>
           <w:sz w:val="24"/>
@@ -497,7 +441,7 @@
         <w:pStyle w:val="ListParagraph"/>
         <w:numPr>
           <w:ilvl w:val="0"/>
-          <w:numId w:val="2"/>
+          <w:numId w:val="6"/>
         </w:numPr>
         <w:rPr>
           <w:sz w:val="24"/>
@@ -517,33 +461,70 @@
         <w:pStyle w:val="ListParagraph"/>
         <w:numPr>
           <w:ilvl w:val="1"/>
-          <w:numId w:val="2"/>
-        </w:numPr>
-        <w:rPr>
-          <w:sz w:val="24"/>
-          <w:szCs w:val="24"/>
-        </w:rPr>
-      </w:pPr>
-      <w:r>
-        <w:rPr>
-          <w:sz w:val="24"/>
-          <w:szCs w:val="24"/>
-        </w:rPr>
-        <w:t>Buil</w:t>
-      </w:r>
-      <w:r>
-        <w:rPr>
-          <w:sz w:val="24"/>
-          <w:szCs w:val="24"/>
-        </w:rPr>
-        <w:t>d</w:t>
-      </w:r>
-      <w:r>
-        <w:rPr>
-          <w:sz w:val="24"/>
-          <w:szCs w:val="24"/>
-        </w:rPr>
-        <w:t xml:space="preserve"> UI.</w:t>
+          <w:numId w:val="6"/>
+        </w:numPr>
+        <w:rPr>
+          <w:sz w:val="24"/>
+          <w:szCs w:val="24"/>
+        </w:rPr>
+      </w:pPr>
+      <w:r>
+        <w:rPr>
+          <w:sz w:val="24"/>
+          <w:szCs w:val="24"/>
+        </w:rPr>
+        <w:t>Build UI.</w:t>
+      </w:r>
+    </w:p>
+    <w:p>
+      <w:pPr>
+        <w:pStyle w:val="ListParagraph"/>
+        <w:ind w:left="1800"/>
+        <w:rPr>
+          <w:sz w:val="24"/>
+          <w:szCs w:val="24"/>
+        </w:rPr>
+      </w:pPr>
+      <w:r>
+        <w:rPr>
+          <w:sz w:val="24"/>
+          <w:szCs w:val="24"/>
+        </w:rPr>
+        <w:t>Change 10 players to min 4 and max 8 players.</w:t>
+      </w:r>
+    </w:p>
+    <w:p>
+      <w:pPr>
+        <w:pStyle w:val="ListParagraph"/>
+        <w:ind w:left="1800"/>
+        <w:rPr>
+          <w:sz w:val="24"/>
+          <w:szCs w:val="24"/>
+        </w:rPr>
+      </w:pPr>
+      <w:r>
+        <w:rPr>
+          <w:sz w:val="24"/>
+          <w:szCs w:val="24"/>
+        </w:rPr>
+        <w:t>Change position (player, chips, cards.)</w:t>
+      </w:r>
+    </w:p>
+    <w:p>
+      <w:pPr>
+        <w:pStyle w:val="ListParagraph"/>
+        <w:ind w:left="1800"/>
+        <w:rPr>
+          <w:sz w:val="24"/>
+          <w:szCs w:val="24"/>
+        </w:rPr>
+      </w:pPr>
+      <w:r>
+        <w:rPr>
+          <w:sz w:val="24"/>
+          <w:szCs w:val="24"/>
+        </w:rPr>
+        <w:t>Fix card rotation and BettypeLetter.</w:t>
       </w:r>
     </w:p>
     <w:p>
@@ -551,26 +532,19 @@
         <w:pStyle w:val="ListParagraph"/>
         <w:numPr>
           <w:ilvl w:val="1"/>
-          <w:numId w:val="2"/>
-        </w:numPr>
-        <w:rPr>
-          <w:sz w:val="24"/>
-          <w:szCs w:val="24"/>
-        </w:rPr>
-      </w:pPr>
-      <w:r>
-        <w:rPr>
-          <w:sz w:val="24"/>
-          <w:szCs w:val="24"/>
-        </w:rPr>
-        <w:t>Build game according to logic</w:t>
-      </w:r>
-      <w:r>
-        <w:rPr>
-          <w:sz w:val="24"/>
-          <w:szCs w:val="24"/>
-        </w:rPr>
-        <w:t xml:space="preserve"> without AI.</w:t>
+          <w:numId w:val="6"/>
+        </w:numPr>
+        <w:rPr>
+          <w:sz w:val="24"/>
+          <w:szCs w:val="24"/>
+        </w:rPr>
+      </w:pPr>
+      <w:r>
+        <w:rPr>
+          <w:sz w:val="24"/>
+          <w:szCs w:val="24"/>
+        </w:rPr>
+        <w:t>Build game according to logic without AI.</w:t>
       </w:r>
     </w:p>
     <w:p>
@@ -588,7 +562,7 @@
         <w:pStyle w:val="ListParagraph"/>
         <w:numPr>
           <w:ilvl w:val="0"/>
-          <w:numId w:val="1"/>
+          <w:numId w:val="4"/>
         </w:numPr>
         <w:rPr>
           <w:sz w:val="24"/>
@@ -608,7 +582,7 @@
         <w:pStyle w:val="ListParagraph"/>
         <w:numPr>
           <w:ilvl w:val="0"/>
-          <w:numId w:val="2"/>
+          <w:numId w:val="6"/>
         </w:numPr>
         <w:rPr>
           <w:sz w:val="24"/>
@@ -628,7 +602,7 @@
         <w:pStyle w:val="ListParagraph"/>
         <w:numPr>
           <w:ilvl w:val="0"/>
-          <w:numId w:val="2"/>
+          <w:numId w:val="6"/>
         </w:numPr>
         <w:rPr>
           <w:sz w:val="24"/>
@@ -648,7 +622,7 @@
         <w:pStyle w:val="ListParagraph"/>
         <w:numPr>
           <w:ilvl w:val="0"/>
-          <w:numId w:val="2"/>
+          <w:numId w:val="6"/>
         </w:numPr>
         <w:rPr>
           <w:sz w:val="24"/>
@@ -668,7 +642,7 @@
         <w:pStyle w:val="ListParagraph"/>
         <w:numPr>
           <w:ilvl w:val="0"/>
-          <w:numId w:val="2"/>
+          <w:numId w:val="6"/>
         </w:numPr>
         <w:rPr>
           <w:sz w:val="24"/>
@@ -688,7 +662,7 @@
         <w:pStyle w:val="ListParagraph"/>
         <w:numPr>
           <w:ilvl w:val="0"/>
-          <w:numId w:val="2"/>
+          <w:numId w:val="6"/>
         </w:numPr>
         <w:rPr>
           <w:sz w:val="24"/>
@@ -708,33 +682,19 @@
         <w:pStyle w:val="ListParagraph"/>
         <w:numPr>
           <w:ilvl w:val="1"/>
-          <w:numId w:val="2"/>
-        </w:numPr>
-        <w:rPr>
-          <w:sz w:val="24"/>
-          <w:szCs w:val="24"/>
-        </w:rPr>
-      </w:pPr>
-      <w:r>
-        <w:rPr>
-          <w:sz w:val="24"/>
-          <w:szCs w:val="24"/>
-        </w:rPr>
-        <w:t>we need to use Database for store info</w:t>
-      </w:r>
-      <w:r>
-        <w:rPr>
-          <w:sz w:val="24"/>
-          <w:szCs w:val="24"/>
-        </w:rPr>
-        <w:t xml:space="preserve"> like rewards, user etc</w:t>
-      </w:r>
-      <w:r>
-        <w:rPr>
-          <w:sz w:val="24"/>
-          <w:szCs w:val="24"/>
-        </w:rPr>
-        <w:t>.</w:t>
+          <w:numId w:val="6"/>
+        </w:numPr>
+        <w:rPr>
+          <w:sz w:val="24"/>
+          <w:szCs w:val="24"/>
+        </w:rPr>
+      </w:pPr>
+      <w:r>
+        <w:rPr>
+          <w:sz w:val="24"/>
+          <w:szCs w:val="24"/>
+        </w:rPr>
+        <w:t>we need to use Database for store info like rewards, user etc.</w:t>
       </w:r>
     </w:p>
     <w:p>
@@ -742,20 +702,21 @@
         <w:pStyle w:val="ListParagraph"/>
         <w:numPr>
           <w:ilvl w:val="1"/>
-          <w:numId w:val="2"/>
-        </w:numPr>
-        <w:rPr>
-          <w:sz w:val="24"/>
-          <w:szCs w:val="24"/>
-          <w:u w:val="single"/>
-        </w:rPr>
-      </w:pPr>
-      <w:r>
-        <w:rPr>
-          <w:sz w:val="24"/>
-          <w:szCs w:val="24"/>
-          <w:u w:val="single"/>
-        </w:rPr>
+          <w:numId w:val="6"/>
+        </w:numPr>
+        <w:rPr>
+          <w:sz w:val="24"/>
+          <w:szCs w:val="24"/>
+          <w:u w:val="single"/>
+        </w:rPr>
+      </w:pPr>
+      <w:r>
+        <w:rPr>
+          <w:sz w:val="24"/>
+          <w:szCs w:val="24"/>
+          <w:u w:val="single"/>
+        </w:rPr>
+        <w:lastRenderedPageBreak/>
         <w:t>Decide which database to use.</w:t>
       </w:r>
     </w:p>
@@ -775,35 +736,28 @@
         <w:pStyle w:val="ListParagraph"/>
         <w:numPr>
           <w:ilvl w:val="0"/>
-          <w:numId w:val="1"/>
-        </w:numPr>
-        <w:rPr>
-          <w:sz w:val="24"/>
-          <w:szCs w:val="24"/>
-          <w:u w:val="single"/>
-        </w:rPr>
-      </w:pPr>
-      <w:r>
-        <w:rPr>
-          <w:sz w:val="24"/>
-          <w:szCs w:val="24"/>
-        </w:rPr>
-        <w:t xml:space="preserve"> </w:t>
-      </w:r>
-      <w:r>
-        <w:rPr>
-          <w:sz w:val="24"/>
-          <w:szCs w:val="24"/>
-        </w:rPr>
-        <w:t>Integrate with Blockchain.</w:t>
-      </w:r>
-    </w:p>
-    <w:p>
-      <w:pPr>
-        <w:pStyle w:val="ListParagraph"/>
-        <w:numPr>
-          <w:ilvl w:val="0"/>
-          <w:numId w:val="2"/>
+          <w:numId w:val="4"/>
+        </w:numPr>
+        <w:rPr>
+          <w:sz w:val="24"/>
+          <w:szCs w:val="24"/>
+          <w:u w:val="single"/>
+        </w:rPr>
+      </w:pPr>
+      <w:r>
+        <w:rPr>
+          <w:sz w:val="24"/>
+          <w:szCs w:val="24"/>
+        </w:rPr>
+        <w:t xml:space="preserve"> Integrate with Blockchain.</w:t>
+      </w:r>
+    </w:p>
+    <w:p>
+      <w:pPr>
+        <w:pStyle w:val="ListParagraph"/>
+        <w:numPr>
+          <w:ilvl w:val="0"/>
+          <w:numId w:val="6"/>
         </w:numPr>
         <w:rPr>
           <w:sz w:val="24"/>
@@ -824,72 +778,46 @@
         <w:pStyle w:val="ListParagraph"/>
         <w:numPr>
           <w:ilvl w:val="0"/>
-          <w:numId w:val="2"/>
-        </w:numPr>
-        <w:rPr>
-          <w:sz w:val="24"/>
-          <w:szCs w:val="24"/>
-          <w:u w:val="single"/>
-        </w:rPr>
-      </w:pPr>
-      <w:r>
-        <w:rPr>
-          <w:sz w:val="24"/>
-          <w:szCs w:val="24"/>
-          <w:u w:val="single"/>
-        </w:rPr>
-        <w:t xml:space="preserve">Buying special money in </w:t>
-      </w:r>
-      <w:proofErr w:type="gramStart"/>
-      <w:r>
-        <w:rPr>
-          <w:sz w:val="24"/>
-          <w:szCs w:val="24"/>
-          <w:u w:val="single"/>
-        </w:rPr>
-        <w:t>shop</w:t>
-      </w:r>
-      <w:r>
-        <w:rPr>
-          <w:sz w:val="24"/>
-          <w:szCs w:val="24"/>
-          <w:u w:val="single"/>
-        </w:rPr>
-        <w:t xml:space="preserve">  (</w:t>
-      </w:r>
-      <w:proofErr w:type="gramEnd"/>
-      <w:r>
-        <w:rPr>
-          <w:sz w:val="24"/>
-          <w:szCs w:val="24"/>
-          <w:u w:val="single"/>
-        </w:rPr>
-        <w:t>unity or website?)</w:t>
-      </w:r>
-    </w:p>
-    <w:p>
-      <w:pPr>
-        <w:pStyle w:val="ListParagraph"/>
-        <w:numPr>
-          <w:ilvl w:val="0"/>
-          <w:numId w:val="2"/>
-        </w:numPr>
-        <w:rPr>
-          <w:sz w:val="24"/>
-          <w:szCs w:val="24"/>
-          <w:u w:val="single"/>
-        </w:rPr>
-      </w:pPr>
-      <w:r>
-        <w:rPr>
-          <w:sz w:val="24"/>
-          <w:szCs w:val="24"/>
-          <w:u w:val="single"/>
-        </w:rPr>
-        <w:lastRenderedPageBreak/>
+          <w:numId w:val="6"/>
+        </w:numPr>
+        <w:rPr>
+          <w:sz w:val="24"/>
+          <w:szCs w:val="24"/>
+          <w:u w:val="single"/>
+        </w:rPr>
+      </w:pPr>
+      <w:r>
+        <w:rPr>
+          <w:sz w:val="24"/>
+          <w:szCs w:val="24"/>
+          <w:u w:val="single"/>
+        </w:rPr>
+        <w:t>Buying special money in shop  (unity or website?)</w:t>
+      </w:r>
+    </w:p>
+    <w:p>
+      <w:pPr>
+        <w:pStyle w:val="ListParagraph"/>
+        <w:numPr>
+          <w:ilvl w:val="0"/>
+          <w:numId w:val="6"/>
+        </w:numPr>
+        <w:rPr>
+          <w:sz w:val="24"/>
+          <w:szCs w:val="24"/>
+          <w:u w:val="single"/>
+        </w:rPr>
+      </w:pPr>
+      <w:r>
+        <w:rPr>
+          <w:sz w:val="24"/>
+          <w:szCs w:val="24"/>
+          <w:u w:val="single"/>
+        </w:rPr>
         <w:t>Withdraw (unity or website?)</w:t>
       </w:r>
     </w:p>
+    <w:p/>
     <w:sectPr>
       <w:pgSz w:w="12240" w:h="15840"/>
       <w:pgMar w:top="1440" w:right="1440" w:bottom="1440" w:left="1440" w:header="720" w:footer="720" w:gutter="0"/>
@@ -1225,6 +1153,60 @@
   </w:num>
   <w:num w:numId="3" w16cid:durableId="581719210">
     <w:abstractNumId w:val="1"/>
+  </w:num>
+  <w:num w:numId="4" w16cid:durableId="930311972">
+    <w:abstractNumId w:val="2"/>
+    <w:lvlOverride w:ilvl="0">
+      <w:startOverride w:val="1"/>
+    </w:lvlOverride>
+    <w:lvlOverride w:ilvl="1">
+      <w:startOverride w:val="1"/>
+    </w:lvlOverride>
+    <w:lvlOverride w:ilvl="2">
+      <w:startOverride w:val="1"/>
+    </w:lvlOverride>
+    <w:lvlOverride w:ilvl="3">
+      <w:startOverride w:val="1"/>
+    </w:lvlOverride>
+    <w:lvlOverride w:ilvl="4">
+      <w:startOverride w:val="1"/>
+    </w:lvlOverride>
+    <w:lvlOverride w:ilvl="5">
+      <w:startOverride w:val="1"/>
+    </w:lvlOverride>
+    <w:lvlOverride w:ilvl="6">
+      <w:startOverride w:val="1"/>
+    </w:lvlOverride>
+    <w:lvlOverride w:ilvl="7">
+      <w:startOverride w:val="1"/>
+    </w:lvlOverride>
+    <w:lvlOverride w:ilvl="8">
+      <w:startOverride w:val="1"/>
+    </w:lvlOverride>
+  </w:num>
+  <w:num w:numId="5" w16cid:durableId="164829690">
+    <w:abstractNumId w:val="1"/>
+    <w:lvlOverride w:ilvl="0"/>
+    <w:lvlOverride w:ilvl="1"/>
+    <w:lvlOverride w:ilvl="2"/>
+    <w:lvlOverride w:ilvl="3"/>
+    <w:lvlOverride w:ilvl="4"/>
+    <w:lvlOverride w:ilvl="5"/>
+    <w:lvlOverride w:ilvl="6"/>
+    <w:lvlOverride w:ilvl="7"/>
+    <w:lvlOverride w:ilvl="8"/>
+  </w:num>
+  <w:num w:numId="6" w16cid:durableId="1526676051">
+    <w:abstractNumId w:val="0"/>
+    <w:lvlOverride w:ilvl="0"/>
+    <w:lvlOverride w:ilvl="1"/>
+    <w:lvlOverride w:ilvl="2"/>
+    <w:lvlOverride w:ilvl="3"/>
+    <w:lvlOverride w:ilvl="4"/>
+    <w:lvlOverride w:ilvl="5"/>
+    <w:lvlOverride w:ilvl="6"/>
+    <w:lvlOverride w:ilvl="7"/>
+    <w:lvlOverride w:ilvl="8"/>
   </w:num>
 </w:numbering>
 </file>
@@ -1627,6 +1609,10 @@
   <w:style w:type="paragraph" w:default="1" w:styleId="Normal">
     <w:name w:val="Normal"/>
     <w:qFormat/>
+    <w:rsid w:val="0085057B"/>
+    <w:pPr>
+      <w:spacing w:line="256" w:lineRule="auto"/>
+    </w:pPr>
   </w:style>
   <w:style w:type="character" w:default="1" w:styleId="DefaultParagraphFont">
     <w:name w:val="Default Paragraph Font"/>
@@ -1662,6 +1648,7 @@
     <w:qFormat/>
     <w:rsid w:val="001E1DC7"/>
     <w:pPr>
+      <w:spacing w:line="259" w:lineRule="auto"/>
       <w:ind w:left="720"/>
       <w:contextualSpacing/>
     </w:pPr>

--- a/Docs/spec.docx
+++ b/Docs/spec.docx
@@ -40,7 +40,7 @@
         <w:pStyle w:val="ListParagraph"/>
         <w:numPr>
           <w:ilvl w:val="0"/>
-          <w:numId w:val="4"/>
+          <w:numId w:val="1"/>
         </w:numPr>
         <w:rPr>
           <w:sz w:val="24"/>
@@ -60,7 +60,7 @@
         <w:pStyle w:val="ListParagraph"/>
         <w:numPr>
           <w:ilvl w:val="0"/>
-          <w:numId w:val="5"/>
+          <w:numId w:val="3"/>
         </w:numPr>
         <w:rPr>
           <w:sz w:val="24"/>
@@ -91,7 +91,24 @@
           <w:szCs w:val="24"/>
           <w:u w:val="single"/>
         </w:rPr>
-        <w:t xml:space="preserve">Ultimately, I will make 100 rooms.   -&gt;  </w:t>
+        <w:t xml:space="preserve">Ultimately, I will make 100 rooms. </w:t>
+      </w:r>
+      <w:r>
+        <w:rPr>
+          <w:sz w:val="24"/>
+          <w:szCs w:val="24"/>
+          <w:u w:val="single"/>
+        </w:rPr>
+        <w:t xml:space="preserve">  -</w:t>
+      </w:r>
+      <w:proofErr w:type="gramStart"/>
+      <w:r>
+        <w:rPr>
+          <w:sz w:val="24"/>
+          <w:szCs w:val="24"/>
+          <w:u w:val="single"/>
+        </w:rPr>
+        <w:t xml:space="preserve">&gt;  </w:t>
       </w:r>
       <w:r>
         <w:rPr>
@@ -101,27 +118,9 @@
           <w:szCs w:val="24"/>
           <w:u w:val="single"/>
         </w:rPr>
-        <w:t>limit 10room</w:t>
-      </w:r>
-    </w:p>
-    <w:p>
-      <w:pPr>
-        <w:pStyle w:val="ListParagraph"/>
-        <w:ind w:left="1440"/>
-        <w:rPr>
-          <w:sz w:val="24"/>
-          <w:szCs w:val="24"/>
-          <w:u w:val="single"/>
-        </w:rPr>
-      </w:pPr>
-      <w:r>
-        <w:rPr>
-          <w:sz w:val="24"/>
-          <w:szCs w:val="24"/>
-          <w:u w:val="single"/>
-        </w:rPr>
-        <w:t xml:space="preserve">? We need to decide player limit in one room.  -&gt; </w:t>
-      </w:r>
+        <w:t>limit</w:t>
+      </w:r>
+      <w:proofErr w:type="gramEnd"/>
       <w:r>
         <w:rPr>
           <w:b/>
@@ -130,6 +129,43 @@
           <w:szCs w:val="24"/>
           <w:u w:val="single"/>
         </w:rPr>
+        <w:t xml:space="preserve"> 10room</w:t>
+      </w:r>
+    </w:p>
+    <w:p>
+      <w:pPr>
+        <w:pStyle w:val="ListParagraph"/>
+        <w:ind w:left="1440"/>
+        <w:rPr>
+          <w:sz w:val="24"/>
+          <w:szCs w:val="24"/>
+          <w:u w:val="single"/>
+        </w:rPr>
+      </w:pPr>
+      <w:r>
+        <w:rPr>
+          <w:sz w:val="24"/>
+          <w:szCs w:val="24"/>
+          <w:u w:val="single"/>
+        </w:rPr>
+        <w:t>? We need to decide player limit in one room.</w:t>
+      </w:r>
+      <w:r>
+        <w:rPr>
+          <w:sz w:val="24"/>
+          <w:szCs w:val="24"/>
+          <w:u w:val="single"/>
+        </w:rPr>
+        <w:t xml:space="preserve">  -&gt; </w:t>
+      </w:r>
+      <w:r>
+        <w:rPr>
+          <w:b/>
+          <w:bCs/>
+          <w:sz w:val="24"/>
+          <w:szCs w:val="24"/>
+          <w:u w:val="single"/>
+        </w:rPr>
         <w:t>min 4, max 10</w:t>
       </w:r>
     </w:p>
@@ -138,7 +174,7 @@
         <w:pStyle w:val="ListParagraph"/>
         <w:numPr>
           <w:ilvl w:val="0"/>
-          <w:numId w:val="5"/>
+          <w:numId w:val="3"/>
         </w:numPr>
         <w:rPr>
           <w:sz w:val="24"/>
@@ -158,27 +194,34 @@
         <w:pStyle w:val="ListParagraph"/>
         <w:numPr>
           <w:ilvl w:val="0"/>
-          <w:numId w:val="5"/>
-        </w:numPr>
-        <w:rPr>
-          <w:sz w:val="24"/>
-          <w:szCs w:val="24"/>
-        </w:rPr>
-      </w:pPr>
-      <w:r>
-        <w:rPr>
-          <w:sz w:val="24"/>
-          <w:szCs w:val="24"/>
-        </w:rPr>
-        <w:t>3 cards will be flipped, and all 3 cards revealed at once.</w:t>
-      </w:r>
-    </w:p>
-    <w:p>
-      <w:pPr>
-        <w:pStyle w:val="ListParagraph"/>
-        <w:numPr>
-          <w:ilvl w:val="0"/>
-          <w:numId w:val="5"/>
+          <w:numId w:val="3"/>
+        </w:numPr>
+        <w:rPr>
+          <w:sz w:val="24"/>
+          <w:szCs w:val="24"/>
+        </w:rPr>
+      </w:pPr>
+      <w:r>
+        <w:rPr>
+          <w:sz w:val="24"/>
+          <w:szCs w:val="24"/>
+        </w:rPr>
+        <w:t>3 cards will be flipped</w:t>
+      </w:r>
+      <w:r>
+        <w:rPr>
+          <w:sz w:val="24"/>
+          <w:szCs w:val="24"/>
+        </w:rPr>
+        <w:t>, and all 3 cards revealed at once.</w:t>
+      </w:r>
+    </w:p>
+    <w:p>
+      <w:pPr>
+        <w:pStyle w:val="ListParagraph"/>
+        <w:numPr>
+          <w:ilvl w:val="0"/>
+          <w:numId w:val="3"/>
         </w:numPr>
         <w:rPr>
           <w:sz w:val="24"/>
@@ -209,15 +252,23 @@
           <w:szCs w:val="24"/>
           <w:u w:val="single"/>
         </w:rPr>
-        <w:t>? Determine time</w:t>
-      </w:r>
-    </w:p>
-    <w:p>
-      <w:pPr>
-        <w:pStyle w:val="ListParagraph"/>
-        <w:numPr>
-          <w:ilvl w:val="0"/>
-          <w:numId w:val="5"/>
+        <w:t xml:space="preserve">? </w:t>
+      </w:r>
+      <w:r>
+        <w:rPr>
+          <w:sz w:val="24"/>
+          <w:szCs w:val="24"/>
+          <w:u w:val="single"/>
+        </w:rPr>
+        <w:t>Determine time</w:t>
+      </w:r>
+    </w:p>
+    <w:p>
+      <w:pPr>
+        <w:pStyle w:val="ListParagraph"/>
+        <w:numPr>
+          <w:ilvl w:val="0"/>
+          <w:numId w:val="3"/>
         </w:numPr>
         <w:rPr>
           <w:sz w:val="24"/>
@@ -248,15 +299,23 @@
           <w:szCs w:val="24"/>
           <w:u w:val="single"/>
         </w:rPr>
-        <w:t>? Players who earn money while playing the game cannot exit.</w:t>
-      </w:r>
-    </w:p>
-    <w:p>
-      <w:pPr>
-        <w:pStyle w:val="ListParagraph"/>
-        <w:numPr>
-          <w:ilvl w:val="0"/>
-          <w:numId w:val="5"/>
+        <w:t xml:space="preserve">? </w:t>
+      </w:r>
+      <w:r>
+        <w:rPr>
+          <w:sz w:val="24"/>
+          <w:szCs w:val="24"/>
+          <w:u w:val="single"/>
+        </w:rPr>
+        <w:t>Players who earn money while playing the game cannot exit.</w:t>
+      </w:r>
+    </w:p>
+    <w:p>
+      <w:pPr>
+        <w:pStyle w:val="ListParagraph"/>
+        <w:numPr>
+          <w:ilvl w:val="0"/>
+          <w:numId w:val="3"/>
         </w:numPr>
         <w:rPr>
           <w:sz w:val="24"/>
@@ -307,7 +366,7 @@
         <w:pStyle w:val="ListParagraph"/>
         <w:numPr>
           <w:ilvl w:val="0"/>
-          <w:numId w:val="4"/>
+          <w:numId w:val="1"/>
         </w:numPr>
         <w:rPr>
           <w:sz w:val="24"/>
@@ -344,19 +403,33 @@
         <w:pStyle w:val="ListParagraph"/>
         <w:numPr>
           <w:ilvl w:val="0"/>
-          <w:numId w:val="6"/>
-        </w:numPr>
-        <w:rPr>
-          <w:sz w:val="24"/>
-          <w:szCs w:val="24"/>
-        </w:rPr>
-      </w:pPr>
-      <w:r>
-        <w:rPr>
-          <w:sz w:val="24"/>
-          <w:szCs w:val="24"/>
-        </w:rPr>
-        <w:t>Design and Art.</w:t>
+          <w:numId w:val="2"/>
+        </w:numPr>
+        <w:rPr>
+          <w:sz w:val="24"/>
+          <w:szCs w:val="24"/>
+        </w:rPr>
+      </w:pPr>
+      <w:r>
+        <w:rPr>
+          <w:sz w:val="24"/>
+          <w:szCs w:val="24"/>
+        </w:rPr>
+        <w:t>Design</w:t>
+      </w:r>
+      <w:r>
+        <w:rPr>
+          <w:sz w:val="24"/>
+          <w:szCs w:val="24"/>
+        </w:rPr>
+        <w:t xml:space="preserve"> and Art</w:t>
+      </w:r>
+      <w:r>
+        <w:rPr>
+          <w:sz w:val="24"/>
+          <w:szCs w:val="24"/>
+        </w:rPr>
+        <w:t>.</w:t>
       </w:r>
     </w:p>
     <w:p>
@@ -364,7 +437,7 @@
         <w:pStyle w:val="ListParagraph"/>
         <w:numPr>
           <w:ilvl w:val="1"/>
-          <w:numId w:val="6"/>
+          <w:numId w:val="2"/>
         </w:numPr>
         <w:rPr>
           <w:sz w:val="24"/>
@@ -382,18 +455,252 @@
     <w:p>
       <w:pPr>
         <w:pStyle w:val="ListParagraph"/>
+        <w:numPr>
+          <w:ilvl w:val="1"/>
+          <w:numId w:val="2"/>
+        </w:numPr>
+        <w:rPr>
+          <w:sz w:val="24"/>
+          <w:szCs w:val="24"/>
+        </w:rPr>
+      </w:pPr>
+      <w:r>
+        <w:rPr>
+          <w:sz w:val="24"/>
+          <w:szCs w:val="24"/>
+        </w:rPr>
+        <w:t>Preparing Art.</w:t>
+      </w:r>
+    </w:p>
+    <w:p>
+      <w:pPr>
+        <w:pStyle w:val="ListParagraph"/>
+        <w:numPr>
+          <w:ilvl w:val="0"/>
+          <w:numId w:val="2"/>
+        </w:numPr>
+        <w:rPr>
+          <w:sz w:val="24"/>
+          <w:szCs w:val="24"/>
+        </w:rPr>
+      </w:pPr>
+      <w:r>
+        <w:rPr>
+          <w:sz w:val="24"/>
+          <w:szCs w:val="24"/>
+        </w:rPr>
+        <w:t>Making Audio.</w:t>
+      </w:r>
+    </w:p>
+    <w:p>
+      <w:pPr>
+        <w:pStyle w:val="ListParagraph"/>
+        <w:numPr>
+          <w:ilvl w:val="0"/>
+          <w:numId w:val="2"/>
+        </w:numPr>
+        <w:rPr>
+          <w:sz w:val="24"/>
+          <w:szCs w:val="24"/>
+        </w:rPr>
+      </w:pPr>
+      <w:r>
+        <w:rPr>
+          <w:sz w:val="24"/>
+          <w:szCs w:val="24"/>
+        </w:rPr>
+        <w:t>Building Single game.</w:t>
+      </w:r>
+    </w:p>
+    <w:p>
+      <w:pPr>
+        <w:pStyle w:val="ListParagraph"/>
+        <w:numPr>
+          <w:ilvl w:val="1"/>
+          <w:numId w:val="2"/>
+        </w:numPr>
+        <w:rPr>
+          <w:sz w:val="24"/>
+          <w:szCs w:val="24"/>
+        </w:rPr>
+      </w:pPr>
+      <w:r>
+        <w:rPr>
+          <w:sz w:val="24"/>
+          <w:szCs w:val="24"/>
+        </w:rPr>
+        <w:t>Buil</w:t>
+      </w:r>
+      <w:r>
+        <w:rPr>
+          <w:sz w:val="24"/>
+          <w:szCs w:val="24"/>
+        </w:rPr>
+        <w:t>d</w:t>
+      </w:r>
+      <w:r>
+        <w:rPr>
+          <w:sz w:val="24"/>
+          <w:szCs w:val="24"/>
+        </w:rPr>
+        <w:t xml:space="preserve"> UI.</w:t>
+      </w:r>
+    </w:p>
+    <w:p>
+      <w:pPr>
+        <w:pStyle w:val="ListParagraph"/>
+        <w:numPr>
+          <w:ilvl w:val="1"/>
+          <w:numId w:val="2"/>
+        </w:numPr>
+        <w:rPr>
+          <w:sz w:val="24"/>
+          <w:szCs w:val="24"/>
+        </w:rPr>
+      </w:pPr>
+      <w:r>
+        <w:rPr>
+          <w:sz w:val="24"/>
+          <w:szCs w:val="24"/>
+        </w:rPr>
+        <w:t>Build game according to logic</w:t>
+      </w:r>
+      <w:r>
+        <w:rPr>
+          <w:sz w:val="24"/>
+          <w:szCs w:val="24"/>
+        </w:rPr>
+        <w:t xml:space="preserve"> without AI.</w:t>
+      </w:r>
+    </w:p>
+    <w:p>
+      <w:pPr>
+        <w:pStyle w:val="ListParagraph"/>
         <w:ind w:left="1800"/>
         <w:rPr>
           <w:sz w:val="24"/>
           <w:szCs w:val="24"/>
         </w:rPr>
       </w:pPr>
-      <w:r>
-        <w:rPr>
-          <w:sz w:val="24"/>
-          <w:szCs w:val="24"/>
-        </w:rPr>
-        <w:t>Main Scene, Get Chips, Single Player Scene (table,  people, cards, chips, button, background UI etc)</w:t>
+    </w:p>
+    <w:p>
+      <w:pPr>
+        <w:pStyle w:val="ListParagraph"/>
+        <w:numPr>
+          <w:ilvl w:val="0"/>
+          <w:numId w:val="1"/>
+        </w:numPr>
+        <w:rPr>
+          <w:sz w:val="24"/>
+          <w:szCs w:val="24"/>
+        </w:rPr>
+      </w:pPr>
+      <w:r>
+        <w:rPr>
+          <w:sz w:val="24"/>
+          <w:szCs w:val="24"/>
+        </w:rPr>
+        <w:t>Build Multiplayer game</w:t>
+      </w:r>
+    </w:p>
+    <w:p>
+      <w:pPr>
+        <w:pStyle w:val="ListParagraph"/>
+        <w:numPr>
+          <w:ilvl w:val="0"/>
+          <w:numId w:val="2"/>
+        </w:numPr>
+        <w:rPr>
+          <w:sz w:val="24"/>
+          <w:szCs w:val="24"/>
+        </w:rPr>
+      </w:pPr>
+      <w:r>
+        <w:rPr>
+          <w:sz w:val="24"/>
+          <w:szCs w:val="24"/>
+        </w:rPr>
+        <w:t>Change single logic to multi using Photon server.</w:t>
+      </w:r>
+    </w:p>
+    <w:p>
+      <w:pPr>
+        <w:pStyle w:val="ListParagraph"/>
+        <w:numPr>
+          <w:ilvl w:val="0"/>
+          <w:numId w:val="2"/>
+        </w:numPr>
+        <w:rPr>
+          <w:sz w:val="24"/>
+          <w:szCs w:val="24"/>
+        </w:rPr>
+      </w:pPr>
+      <w:r>
+        <w:rPr>
+          <w:sz w:val="24"/>
+          <w:szCs w:val="24"/>
+        </w:rPr>
+        <w:t>It will be public room without private room. I mean all players can create room and all players can see all rooms for joining.</w:t>
+      </w:r>
+    </w:p>
+    <w:p>
+      <w:pPr>
+        <w:pStyle w:val="ListParagraph"/>
+        <w:numPr>
+          <w:ilvl w:val="0"/>
+          <w:numId w:val="2"/>
+        </w:numPr>
+        <w:rPr>
+          <w:sz w:val="24"/>
+          <w:szCs w:val="24"/>
+        </w:rPr>
+      </w:pPr>
+      <w:r>
+        <w:rPr>
+          <w:sz w:val="24"/>
+          <w:szCs w:val="24"/>
+        </w:rPr>
+        <w:t xml:space="preserve">Rewards. </w:t>
+      </w:r>
+    </w:p>
+    <w:p>
+      <w:pPr>
+        <w:pStyle w:val="ListParagraph"/>
+        <w:numPr>
+          <w:ilvl w:val="0"/>
+          <w:numId w:val="2"/>
+        </w:numPr>
+        <w:rPr>
+          <w:sz w:val="24"/>
+          <w:szCs w:val="24"/>
+        </w:rPr>
+      </w:pPr>
+      <w:r>
+        <w:rPr>
+          <w:sz w:val="24"/>
+          <w:szCs w:val="24"/>
+        </w:rPr>
+        <w:t>Add &amp; Change code for building WebGL.</w:t>
+      </w:r>
+    </w:p>
+    <w:p>
+      <w:pPr>
+        <w:pStyle w:val="ListParagraph"/>
+        <w:numPr>
+          <w:ilvl w:val="0"/>
+          <w:numId w:val="2"/>
+        </w:numPr>
+        <w:rPr>
+          <w:sz w:val="24"/>
+          <w:szCs w:val="24"/>
+        </w:rPr>
+      </w:pPr>
+      <w:r>
+        <w:rPr>
+          <w:sz w:val="24"/>
+          <w:szCs w:val="24"/>
+        </w:rPr>
+        <w:t>Database</w:t>
       </w:r>
     </w:p>
     <w:p>
@@ -401,59 +708,33 @@
         <w:pStyle w:val="ListParagraph"/>
         <w:numPr>
           <w:ilvl w:val="1"/>
-          <w:numId w:val="6"/>
-        </w:numPr>
-        <w:rPr>
-          <w:sz w:val="24"/>
-          <w:szCs w:val="24"/>
-        </w:rPr>
-      </w:pPr>
-      <w:r>
-        <w:rPr>
-          <w:sz w:val="24"/>
-          <w:szCs w:val="24"/>
-        </w:rPr>
-        <w:t>Preparing Art.</w:t>
-      </w:r>
-    </w:p>
-    <w:p>
-      <w:pPr>
-        <w:pStyle w:val="ListParagraph"/>
-        <w:numPr>
-          <w:ilvl w:val="0"/>
-          <w:numId w:val="6"/>
-        </w:numPr>
-        <w:rPr>
-          <w:sz w:val="24"/>
-          <w:szCs w:val="24"/>
-        </w:rPr>
-      </w:pPr>
-      <w:r>
-        <w:rPr>
-          <w:sz w:val="24"/>
-          <w:szCs w:val="24"/>
-        </w:rPr>
-        <w:t>Making Audio.</w:t>
-      </w:r>
-    </w:p>
-    <w:p>
-      <w:pPr>
-        <w:pStyle w:val="ListParagraph"/>
-        <w:numPr>
-          <w:ilvl w:val="0"/>
-          <w:numId w:val="6"/>
-        </w:numPr>
-        <w:rPr>
-          <w:sz w:val="24"/>
-          <w:szCs w:val="24"/>
-        </w:rPr>
-      </w:pPr>
-      <w:r>
-        <w:rPr>
-          <w:sz w:val="24"/>
-          <w:szCs w:val="24"/>
-        </w:rPr>
-        <w:t>Building Single game.</w:t>
+          <w:numId w:val="2"/>
+        </w:numPr>
+        <w:rPr>
+          <w:sz w:val="24"/>
+          <w:szCs w:val="24"/>
+        </w:rPr>
+      </w:pPr>
+      <w:r>
+        <w:rPr>
+          <w:sz w:val="24"/>
+          <w:szCs w:val="24"/>
+        </w:rPr>
+        <w:t>we need to use Database for store info</w:t>
+      </w:r>
+      <w:r>
+        <w:rPr>
+          <w:sz w:val="24"/>
+          <w:szCs w:val="24"/>
+        </w:rPr>
+        <w:t xml:space="preserve"> like rewards, user etc</w:t>
+      </w:r>
+      <w:r>
+        <w:rPr>
+          <w:sz w:val="24"/>
+          <w:szCs w:val="24"/>
+        </w:rPr>
+        <w:t>.</w:t>
       </w:r>
     </w:p>
     <w:p>
@@ -461,19 +742,21 @@
         <w:pStyle w:val="ListParagraph"/>
         <w:numPr>
           <w:ilvl w:val="1"/>
-          <w:numId w:val="6"/>
-        </w:numPr>
-        <w:rPr>
-          <w:sz w:val="24"/>
-          <w:szCs w:val="24"/>
-        </w:rPr>
-      </w:pPr>
-      <w:r>
-        <w:rPr>
-          <w:sz w:val="24"/>
-          <w:szCs w:val="24"/>
-        </w:rPr>
-        <w:t>Build UI.</w:t>
+          <w:numId w:val="2"/>
+        </w:numPr>
+        <w:rPr>
+          <w:sz w:val="24"/>
+          <w:szCs w:val="24"/>
+          <w:u w:val="single"/>
+        </w:rPr>
+      </w:pPr>
+      <w:r>
+        <w:rPr>
+          <w:sz w:val="24"/>
+          <w:szCs w:val="24"/>
+          <w:u w:val="single"/>
+        </w:rPr>
+        <w:t>Decide which database to use.</w:t>
       </w:r>
     </w:p>
     <w:p>
@@ -483,226 +766,113 @@
         <w:rPr>
           <w:sz w:val="24"/>
           <w:szCs w:val="24"/>
-        </w:rPr>
-      </w:pPr>
-      <w:r>
-        <w:rPr>
-          <w:sz w:val="24"/>
-          <w:szCs w:val="24"/>
-        </w:rPr>
-        <w:t>Change 10 players to min 4 and max 8 players.</w:t>
-      </w:r>
-    </w:p>
-    <w:p>
-      <w:pPr>
-        <w:pStyle w:val="ListParagraph"/>
-        <w:ind w:left="1800"/>
-        <w:rPr>
-          <w:sz w:val="24"/>
-          <w:szCs w:val="24"/>
-        </w:rPr>
-      </w:pPr>
-      <w:r>
-        <w:rPr>
-          <w:sz w:val="24"/>
-          <w:szCs w:val="24"/>
-        </w:rPr>
-        <w:t>Change position (player, chips, cards.)</w:t>
-      </w:r>
-    </w:p>
-    <w:p>
-      <w:pPr>
-        <w:pStyle w:val="ListParagraph"/>
-        <w:ind w:left="1800"/>
-        <w:rPr>
-          <w:sz w:val="24"/>
-          <w:szCs w:val="24"/>
-        </w:rPr>
-      </w:pPr>
-      <w:r>
-        <w:rPr>
-          <w:sz w:val="24"/>
-          <w:szCs w:val="24"/>
-        </w:rPr>
-        <w:t>Fix card rotation and BettypeLetter.</w:t>
-      </w:r>
-    </w:p>
-    <w:p>
-      <w:pPr>
-        <w:pStyle w:val="ListParagraph"/>
-        <w:numPr>
-          <w:ilvl w:val="1"/>
-          <w:numId w:val="6"/>
-        </w:numPr>
-        <w:rPr>
-          <w:sz w:val="24"/>
-          <w:szCs w:val="24"/>
-        </w:rPr>
-      </w:pPr>
-      <w:r>
-        <w:rPr>
-          <w:sz w:val="24"/>
-          <w:szCs w:val="24"/>
-        </w:rPr>
-        <w:t>Build game according to logic without AI.</w:t>
-      </w:r>
-    </w:p>
-    <w:p>
-      <w:pPr>
-        <w:pStyle w:val="ListParagraph"/>
-        <w:ind w:left="1800"/>
-        <w:rPr>
-          <w:sz w:val="24"/>
-          <w:szCs w:val="24"/>
-        </w:rPr>
-      </w:pPr>
-    </w:p>
-    <w:p>
-      <w:pPr>
-        <w:pStyle w:val="ListParagraph"/>
-        <w:numPr>
-          <w:ilvl w:val="0"/>
-          <w:numId w:val="4"/>
-        </w:numPr>
-        <w:rPr>
-          <w:sz w:val="24"/>
-          <w:szCs w:val="24"/>
-        </w:rPr>
-      </w:pPr>
-      <w:r>
-        <w:rPr>
-          <w:sz w:val="24"/>
-          <w:szCs w:val="24"/>
-        </w:rPr>
-        <w:t>Build Multiplayer game</w:t>
-      </w:r>
-    </w:p>
-    <w:p>
-      <w:pPr>
-        <w:pStyle w:val="ListParagraph"/>
-        <w:numPr>
-          <w:ilvl w:val="0"/>
-          <w:numId w:val="6"/>
-        </w:numPr>
-        <w:rPr>
-          <w:sz w:val="24"/>
-          <w:szCs w:val="24"/>
-        </w:rPr>
-      </w:pPr>
-      <w:r>
-        <w:rPr>
-          <w:sz w:val="24"/>
-          <w:szCs w:val="24"/>
-        </w:rPr>
-        <w:t>Change single logic to multi using Photon server.</w:t>
-      </w:r>
-    </w:p>
-    <w:p>
-      <w:pPr>
-        <w:pStyle w:val="ListParagraph"/>
-        <w:numPr>
-          <w:ilvl w:val="0"/>
-          <w:numId w:val="6"/>
-        </w:numPr>
-        <w:rPr>
-          <w:sz w:val="24"/>
-          <w:szCs w:val="24"/>
-        </w:rPr>
-      </w:pPr>
-      <w:r>
-        <w:rPr>
-          <w:sz w:val="24"/>
-          <w:szCs w:val="24"/>
-        </w:rPr>
-        <w:t>It will be public room without private room. I mean all players can create room and all players can see all rooms for joining.</w:t>
-      </w:r>
-    </w:p>
-    <w:p>
-      <w:pPr>
-        <w:pStyle w:val="ListParagraph"/>
-        <w:numPr>
-          <w:ilvl w:val="0"/>
-          <w:numId w:val="6"/>
-        </w:numPr>
-        <w:rPr>
-          <w:sz w:val="24"/>
-          <w:szCs w:val="24"/>
-        </w:rPr>
-      </w:pPr>
-      <w:r>
-        <w:rPr>
-          <w:sz w:val="24"/>
-          <w:szCs w:val="24"/>
-        </w:rPr>
-        <w:t xml:space="preserve">Rewards. </w:t>
-      </w:r>
-    </w:p>
-    <w:p>
-      <w:pPr>
-        <w:pStyle w:val="ListParagraph"/>
-        <w:numPr>
-          <w:ilvl w:val="0"/>
-          <w:numId w:val="6"/>
-        </w:numPr>
-        <w:rPr>
-          <w:sz w:val="24"/>
-          <w:szCs w:val="24"/>
-        </w:rPr>
-      </w:pPr>
-      <w:r>
-        <w:rPr>
-          <w:sz w:val="24"/>
-          <w:szCs w:val="24"/>
-        </w:rPr>
-        <w:t>Add &amp; Change code for building WebGL.</w:t>
-      </w:r>
-    </w:p>
-    <w:p>
-      <w:pPr>
-        <w:pStyle w:val="ListParagraph"/>
-        <w:numPr>
-          <w:ilvl w:val="0"/>
-          <w:numId w:val="6"/>
-        </w:numPr>
-        <w:rPr>
-          <w:sz w:val="24"/>
-          <w:szCs w:val="24"/>
-        </w:rPr>
-      </w:pPr>
-      <w:r>
-        <w:rPr>
-          <w:sz w:val="24"/>
-          <w:szCs w:val="24"/>
-        </w:rPr>
-        <w:t>Database</w:t>
-      </w:r>
-    </w:p>
-    <w:p>
-      <w:pPr>
-        <w:pStyle w:val="ListParagraph"/>
-        <w:numPr>
-          <w:ilvl w:val="1"/>
-          <w:numId w:val="6"/>
-        </w:numPr>
-        <w:rPr>
-          <w:sz w:val="24"/>
-          <w:szCs w:val="24"/>
-        </w:rPr>
-      </w:pPr>
-      <w:r>
-        <w:rPr>
-          <w:sz w:val="24"/>
-          <w:szCs w:val="24"/>
-        </w:rPr>
-        <w:t>we need to use Database for store info like rewards, user etc.</w:t>
-      </w:r>
-    </w:p>
-    <w:p>
-      <w:pPr>
-        <w:pStyle w:val="ListParagraph"/>
-        <w:numPr>
-          <w:ilvl w:val="1"/>
-          <w:numId w:val="6"/>
+          <w:u w:val="single"/>
+        </w:rPr>
+      </w:pPr>
+    </w:p>
+    <w:p>
+      <w:pPr>
+        <w:pStyle w:val="ListParagraph"/>
+        <w:numPr>
+          <w:ilvl w:val="0"/>
+          <w:numId w:val="1"/>
+        </w:numPr>
+        <w:rPr>
+          <w:sz w:val="24"/>
+          <w:szCs w:val="24"/>
+          <w:u w:val="single"/>
+        </w:rPr>
+      </w:pPr>
+      <w:r>
+        <w:rPr>
+          <w:sz w:val="24"/>
+          <w:szCs w:val="24"/>
+        </w:rPr>
+        <w:t xml:space="preserve"> </w:t>
+      </w:r>
+      <w:r>
+        <w:rPr>
+          <w:sz w:val="24"/>
+          <w:szCs w:val="24"/>
+        </w:rPr>
+        <w:t>Integrate with Blockchain.</w:t>
+      </w:r>
+    </w:p>
+    <w:p>
+      <w:pPr>
+        <w:pStyle w:val="ListParagraph"/>
+        <w:numPr>
+          <w:ilvl w:val="0"/>
+          <w:numId w:val="2"/>
+        </w:numPr>
+        <w:rPr>
+          <w:sz w:val="24"/>
+          <w:szCs w:val="24"/>
+          <w:u w:val="single"/>
+        </w:rPr>
+      </w:pPr>
+      <w:r>
+        <w:rPr>
+          <w:sz w:val="24"/>
+          <w:szCs w:val="24"/>
+        </w:rPr>
+        <w:t>Connect wallet in Unity</w:t>
+      </w:r>
+    </w:p>
+    <w:p>
+      <w:pPr>
+        <w:pStyle w:val="ListParagraph"/>
+        <w:numPr>
+          <w:ilvl w:val="0"/>
+          <w:numId w:val="2"/>
+        </w:numPr>
+        <w:rPr>
+          <w:sz w:val="24"/>
+          <w:szCs w:val="24"/>
+          <w:u w:val="single"/>
+        </w:rPr>
+      </w:pPr>
+      <w:r>
+        <w:rPr>
+          <w:sz w:val="24"/>
+          <w:szCs w:val="24"/>
+          <w:u w:val="single"/>
+        </w:rPr>
+        <w:t xml:space="preserve">Buying special money in </w:t>
+      </w:r>
+      <w:proofErr w:type="gramStart"/>
+      <w:r>
+        <w:rPr>
+          <w:sz w:val="24"/>
+          <w:szCs w:val="24"/>
+          <w:u w:val="single"/>
+        </w:rPr>
+        <w:t>shop</w:t>
+      </w:r>
+      <w:r>
+        <w:rPr>
+          <w:sz w:val="24"/>
+          <w:szCs w:val="24"/>
+          <w:u w:val="single"/>
+        </w:rPr>
+        <w:t xml:space="preserve">  (</w:t>
+      </w:r>
+      <w:proofErr w:type="gramEnd"/>
+      <w:r>
+        <w:rPr>
+          <w:sz w:val="24"/>
+          <w:szCs w:val="24"/>
+          <w:u w:val="single"/>
+        </w:rPr>
+        <w:t>unity or website?)</w:t>
+      </w:r>
+    </w:p>
+    <w:p>
+      <w:pPr>
+        <w:pStyle w:val="ListParagraph"/>
+        <w:numPr>
+          <w:ilvl w:val="0"/>
+          <w:numId w:val="2"/>
         </w:numPr>
         <w:rPr>
           <w:sz w:val="24"/>
@@ -717,107 +887,9 @@
           <w:u w:val="single"/>
         </w:rPr>
         <w:lastRenderedPageBreak/>
-        <w:t>Decide which database to use.</w:t>
-      </w:r>
-    </w:p>
-    <w:p>
-      <w:pPr>
-        <w:pStyle w:val="ListParagraph"/>
-        <w:ind w:left="1800"/>
-        <w:rPr>
-          <w:sz w:val="24"/>
-          <w:szCs w:val="24"/>
-          <w:u w:val="single"/>
-        </w:rPr>
-      </w:pPr>
-    </w:p>
-    <w:p>
-      <w:pPr>
-        <w:pStyle w:val="ListParagraph"/>
-        <w:numPr>
-          <w:ilvl w:val="0"/>
-          <w:numId w:val="4"/>
-        </w:numPr>
-        <w:rPr>
-          <w:sz w:val="24"/>
-          <w:szCs w:val="24"/>
-          <w:u w:val="single"/>
-        </w:rPr>
-      </w:pPr>
-      <w:r>
-        <w:rPr>
-          <w:sz w:val="24"/>
-          <w:szCs w:val="24"/>
-        </w:rPr>
-        <w:t xml:space="preserve"> Integrate with Blockchain.</w:t>
-      </w:r>
-    </w:p>
-    <w:p>
-      <w:pPr>
-        <w:pStyle w:val="ListParagraph"/>
-        <w:numPr>
-          <w:ilvl w:val="0"/>
-          <w:numId w:val="6"/>
-        </w:numPr>
-        <w:rPr>
-          <w:sz w:val="24"/>
-          <w:szCs w:val="24"/>
-          <w:u w:val="single"/>
-        </w:rPr>
-      </w:pPr>
-      <w:r>
-        <w:rPr>
-          <w:sz w:val="24"/>
-          <w:szCs w:val="24"/>
-        </w:rPr>
-        <w:t>Connect wallet in Unity</w:t>
-      </w:r>
-    </w:p>
-    <w:p>
-      <w:pPr>
-        <w:pStyle w:val="ListParagraph"/>
-        <w:numPr>
-          <w:ilvl w:val="0"/>
-          <w:numId w:val="6"/>
-        </w:numPr>
-        <w:rPr>
-          <w:sz w:val="24"/>
-          <w:szCs w:val="24"/>
-          <w:u w:val="single"/>
-        </w:rPr>
-      </w:pPr>
-      <w:r>
-        <w:rPr>
-          <w:sz w:val="24"/>
-          <w:szCs w:val="24"/>
-          <w:u w:val="single"/>
-        </w:rPr>
-        <w:t>Buying special money in shop  (unity or website?)</w:t>
-      </w:r>
-    </w:p>
-    <w:p>
-      <w:pPr>
-        <w:pStyle w:val="ListParagraph"/>
-        <w:numPr>
-          <w:ilvl w:val="0"/>
-          <w:numId w:val="6"/>
-        </w:numPr>
-        <w:rPr>
-          <w:sz w:val="24"/>
-          <w:szCs w:val="24"/>
-          <w:u w:val="single"/>
-        </w:rPr>
-      </w:pPr>
-      <w:r>
-        <w:rPr>
-          <w:sz w:val="24"/>
-          <w:szCs w:val="24"/>
-          <w:u w:val="single"/>
-        </w:rPr>
         <w:t>Withdraw (unity or website?)</w:t>
       </w:r>
     </w:p>
-    <w:p/>
     <w:sectPr>
       <w:pgSz w:w="12240" w:h="15840"/>
       <w:pgMar w:top="1440" w:right="1440" w:bottom="1440" w:left="1440" w:header="720" w:footer="720" w:gutter="0"/>
@@ -1153,60 +1225,6 @@
   </w:num>
   <w:num w:numId="3" w16cid:durableId="581719210">
     <w:abstractNumId w:val="1"/>
-  </w:num>
-  <w:num w:numId="4" w16cid:durableId="930311972">
-    <w:abstractNumId w:val="2"/>
-    <w:lvlOverride w:ilvl="0">
-      <w:startOverride w:val="1"/>
-    </w:lvlOverride>
-    <w:lvlOverride w:ilvl="1">
-      <w:startOverride w:val="1"/>
-    </w:lvlOverride>
-    <w:lvlOverride w:ilvl="2">
-      <w:startOverride w:val="1"/>
-    </w:lvlOverride>
-    <w:lvlOverride w:ilvl="3">
-      <w:startOverride w:val="1"/>
-    </w:lvlOverride>
-    <w:lvlOverride w:ilvl="4">
-      <w:startOverride w:val="1"/>
-    </w:lvlOverride>
-    <w:lvlOverride w:ilvl="5">
-      <w:startOverride w:val="1"/>
-    </w:lvlOverride>
-    <w:lvlOverride w:ilvl="6">
-      <w:startOverride w:val="1"/>
-    </w:lvlOverride>
-    <w:lvlOverride w:ilvl="7">
-      <w:startOverride w:val="1"/>
-    </w:lvlOverride>
-    <w:lvlOverride w:ilvl="8">
-      <w:startOverride w:val="1"/>
-    </w:lvlOverride>
-  </w:num>
-  <w:num w:numId="5" w16cid:durableId="164829690">
-    <w:abstractNumId w:val="1"/>
-    <w:lvlOverride w:ilvl="0"/>
-    <w:lvlOverride w:ilvl="1"/>
-    <w:lvlOverride w:ilvl="2"/>
-    <w:lvlOverride w:ilvl="3"/>
-    <w:lvlOverride w:ilvl="4"/>
-    <w:lvlOverride w:ilvl="5"/>
-    <w:lvlOverride w:ilvl="6"/>
-    <w:lvlOverride w:ilvl="7"/>
-    <w:lvlOverride w:ilvl="8"/>
-  </w:num>
-  <w:num w:numId="6" w16cid:durableId="1526676051">
-    <w:abstractNumId w:val="0"/>
-    <w:lvlOverride w:ilvl="0"/>
-    <w:lvlOverride w:ilvl="1"/>
-    <w:lvlOverride w:ilvl="2"/>
-    <w:lvlOverride w:ilvl="3"/>
-    <w:lvlOverride w:ilvl="4"/>
-    <w:lvlOverride w:ilvl="5"/>
-    <w:lvlOverride w:ilvl="6"/>
-    <w:lvlOverride w:ilvl="7"/>
-    <w:lvlOverride w:ilvl="8"/>
   </w:num>
 </w:numbering>
 </file>
@@ -1609,10 +1627,6 @@
   <w:style w:type="paragraph" w:default="1" w:styleId="Normal">
     <w:name w:val="Normal"/>
     <w:qFormat/>
-    <w:rsid w:val="0085057B"/>
-    <w:pPr>
-      <w:spacing w:line="256" w:lineRule="auto"/>
-    </w:pPr>
   </w:style>
   <w:style w:type="character" w:default="1" w:styleId="DefaultParagraphFont">
     <w:name w:val="Default Paragraph Font"/>
@@ -1648,7 +1662,6 @@
     <w:qFormat/>
     <w:rsid w:val="001E1DC7"/>
     <w:pPr>
-      <w:spacing w:line="259" w:lineRule="auto"/>
       <w:ind w:left="720"/>
       <w:contextualSpacing/>
     </w:pPr>
